--- a/G.Lu_1_CV.docx
+++ b/G.Lu_1_CV.docx
@@ -163,31 +163,7 @@
           <w:sz w:val="22"/>
           <w:szCs w:val="22"/>
         </w:rPr>
-        <w:t>I am</w:t>
-      </w:r>
-      <w:r>
-        <w:rPr>
-          <w:rFonts w:asciiTheme="minorHAnsi" w:eastAsia="微软雅黑" w:hAnsiTheme="minorHAnsi" w:cstheme="minorHAnsi"/>
-          <w:sz w:val="22"/>
-          <w:szCs w:val="22"/>
-        </w:rPr>
-        <w:t xml:space="preserve"> a PhD student at the Computer Graphics and Visualization group under the supervision of Prof. Elmar Eisemann. My research focuses primarily on real-time rendering, realistic </w:t>
-      </w:r>
-      <w:r>
-        <w:rPr>
-          <w:rFonts w:asciiTheme="minorHAnsi" w:eastAsia="微软雅黑" w:hAnsiTheme="minorHAnsi" w:cstheme="minorHAnsi"/>
-          <w:sz w:val="22"/>
-          <w:szCs w:val="22"/>
-        </w:rPr>
-        <w:t>material,</w:t>
-      </w:r>
-      <w:r>
-        <w:rPr>
-          <w:rFonts w:asciiTheme="minorHAnsi" w:eastAsia="微软雅黑" w:hAnsiTheme="minorHAnsi" w:cstheme="minorHAnsi"/>
-          <w:sz w:val="22"/>
-          <w:szCs w:val="22"/>
-        </w:rPr>
-        <w:t xml:space="preserve"> and lighting models. In addition, I am interested in in offline/differentiable rendering.</w:t>
+        <w:t>I am a PhD student at the Computer Graphics and Visualization group under the supervision of Prof. Elmar Eisemann. My research focuses primarily on real-time rendering, realistic material, and lighting models. In addition, I am interested in in offline/differentiable rendering.</w:t>
       </w:r>
       <w:r>
         <w:rPr>
@@ -283,7 +259,39 @@
           <w:sz w:val="22"/>
           <w:szCs w:val="22"/>
         </w:rPr>
-        <w:t xml:space="preserve"> working on the development of virtual earth</w:t>
+        <w:t xml:space="preserve"> working on the </w:t>
+      </w:r>
+      <w:r>
+        <w:rPr>
+          <w:rFonts w:asciiTheme="minorHAnsi" w:eastAsia="微软雅黑" w:hAnsiTheme="minorHAnsi" w:cstheme="minorHAnsi"/>
+          <w:sz w:val="22"/>
+          <w:szCs w:val="22"/>
+        </w:rPr>
+        <w:t>production</w:t>
+      </w:r>
+      <w:r>
+        <w:rPr>
+          <w:rFonts w:asciiTheme="minorHAnsi" w:eastAsia="微软雅黑" w:hAnsiTheme="minorHAnsi" w:cstheme="minorHAnsi"/>
+          <w:sz w:val="22"/>
+          <w:szCs w:val="22"/>
+        </w:rPr>
+        <w:t xml:space="preserve"> </w:t>
+      </w:r>
+      <w:r>
+        <w:rPr>
+          <w:rFonts w:asciiTheme="minorHAnsi" w:eastAsia="微软雅黑" w:hAnsiTheme="minorHAnsi" w:cstheme="minorHAnsi"/>
+          <w:sz w:val="22"/>
+          <w:szCs w:val="22"/>
+        </w:rPr>
+        <w:t>about</w:t>
+      </w:r>
+      <w:r>
+        <w:rPr>
+          <w:rFonts w:asciiTheme="minorHAnsi" w:eastAsia="微软雅黑" w:hAnsiTheme="minorHAnsi" w:cstheme="minorHAnsi"/>
+          <w:sz w:val="22"/>
+          <w:szCs w:val="22"/>
+        </w:rPr>
+        <w:t xml:space="preserve"> virtual earth</w:t>
       </w:r>
       <w:r>
         <w:rPr>
@@ -299,7 +307,7 @@
         <w:adjustRightInd w:val="0"/>
         <w:snapToGrid w:val="0"/>
         <w:rPr>
-          <w:rFonts w:asciiTheme="minorHAnsi" w:eastAsia="微软雅黑" w:hAnsiTheme="minorHAnsi" w:cstheme="minorHAnsi" w:hint="eastAsia"/>
+          <w:rFonts w:asciiTheme="minorHAnsi" w:eastAsia="微软雅黑" w:hAnsiTheme="minorHAnsi" w:cstheme="minorHAnsi"/>
           <w:b/>
           <w:sz w:val="24"/>
           <w:u w:val="single"/>
@@ -588,124 +596,23 @@
           <w:sz w:val="22"/>
           <w:szCs w:val="22"/>
         </w:rPr>
-        <w:t>The goal of this project is to research and test effective real-time graphics and visualization technology based on virtual reality displays, intended to provide an accurate depiction and understanding of the results of sustainable home renovations.</w:t>
-      </w:r>
-    </w:p>
-    <w:p>
-      <w:pPr>
-        <w:adjustRightInd w:val="0"/>
-        <w:snapToGrid w:val="0"/>
-        <w:rPr>
-          <w:rFonts w:asciiTheme="minorHAnsi" w:eastAsia="微软雅黑" w:hAnsiTheme="minorHAnsi" w:cstheme="minorHAnsi"/>
-          <w:sz w:val="22"/>
-          <w:szCs w:val="22"/>
-        </w:rPr>
-      </w:pPr>
-      <w:r>
-        <w:rPr>
-          <w:rFonts w:asciiTheme="minorHAnsi" w:eastAsia="微软雅黑" w:hAnsiTheme="minorHAnsi" w:cstheme="minorHAnsi"/>
-          <w:sz w:val="22"/>
-          <w:szCs w:val="22"/>
-        </w:rPr>
-        <w:t>Architect/</w:t>
-      </w:r>
-      <w:r>
-        <w:rPr>
-          <w:rFonts w:asciiTheme="minorHAnsi" w:eastAsia="微软雅黑" w:hAnsiTheme="minorHAnsi" w:cstheme="minorHAnsi"/>
-          <w:sz w:val="22"/>
-          <w:szCs w:val="22"/>
-        </w:rPr>
-        <w:t xml:space="preserve">Engineer, R&amp;D Department, </w:t>
-      </w:r>
-      <w:proofErr w:type="spellStart"/>
-      <w:r>
-        <w:rPr>
-          <w:rFonts w:asciiTheme="minorHAnsi" w:eastAsia="微软雅黑" w:hAnsiTheme="minorHAnsi" w:cstheme="minorHAnsi"/>
-          <w:sz w:val="22"/>
-          <w:szCs w:val="22"/>
-        </w:rPr>
-        <w:t>SuperMap</w:t>
-      </w:r>
-      <w:proofErr w:type="spellEnd"/>
-      <w:r>
-        <w:rPr>
-          <w:rFonts w:asciiTheme="minorHAnsi" w:eastAsia="微软雅黑" w:hAnsiTheme="minorHAnsi" w:cstheme="minorHAnsi"/>
-          <w:sz w:val="22"/>
-          <w:szCs w:val="22"/>
-        </w:rPr>
-        <w:t>, Beijing/Chengdu, China</w:t>
-      </w:r>
-      <w:r>
-        <w:rPr>
-          <w:rFonts w:asciiTheme="minorHAnsi" w:eastAsia="微软雅黑" w:hAnsiTheme="minorHAnsi" w:cstheme="minorHAnsi"/>
-          <w:sz w:val="22"/>
-          <w:szCs w:val="22"/>
-        </w:rPr>
-        <w:tab/>
-      </w:r>
-      <w:r>
-        <w:rPr>
-          <w:rFonts w:asciiTheme="minorHAnsi" w:eastAsia="微软雅黑" w:hAnsiTheme="minorHAnsi" w:cstheme="minorHAnsi"/>
-          <w:sz w:val="22"/>
-          <w:szCs w:val="22"/>
-        </w:rPr>
-        <w:tab/>
-      </w:r>
-      <w:r>
-        <w:rPr>
-          <w:rFonts w:asciiTheme="minorHAnsi" w:eastAsia="微软雅黑" w:hAnsiTheme="minorHAnsi" w:cstheme="minorHAnsi"/>
-          <w:sz w:val="22"/>
-          <w:szCs w:val="22"/>
-        </w:rPr>
-        <w:tab/>
-      </w:r>
-      <w:r>
-        <w:rPr>
-          <w:rFonts w:asciiTheme="minorHAnsi" w:eastAsia="微软雅黑" w:hAnsiTheme="minorHAnsi" w:cstheme="minorHAnsi"/>
-          <w:sz w:val="22"/>
-          <w:szCs w:val="22"/>
-        </w:rPr>
-        <w:tab/>
-      </w:r>
-      <w:r>
-        <w:rPr>
-          <w:rFonts w:asciiTheme="minorHAnsi" w:eastAsia="微软雅黑" w:hAnsiTheme="minorHAnsi" w:cstheme="minorHAnsi"/>
-          <w:sz w:val="22"/>
-          <w:szCs w:val="22"/>
-        </w:rPr>
-        <w:tab/>
-      </w:r>
-      <w:r>
-        <w:rPr>
-          <w:rFonts w:asciiTheme="minorHAnsi" w:eastAsia="微软雅黑" w:hAnsiTheme="minorHAnsi" w:cstheme="minorHAnsi"/>
-          <w:sz w:val="22"/>
-          <w:szCs w:val="22"/>
-        </w:rPr>
-        <w:t xml:space="preserve">Jul. 2006 </w:t>
-      </w:r>
-      <w:r>
-        <w:rPr>
-          <w:rFonts w:asciiTheme="minorHAnsi" w:eastAsia="微软雅黑" w:hAnsiTheme="minorHAnsi" w:cstheme="minorHAnsi"/>
-          <w:sz w:val="22"/>
-          <w:szCs w:val="22"/>
-        </w:rPr>
-        <w:t>–</w:t>
-      </w:r>
-      <w:r>
-        <w:rPr>
-          <w:rFonts w:asciiTheme="minorHAnsi" w:eastAsia="微软雅黑" w:hAnsiTheme="minorHAnsi" w:cstheme="minorHAnsi"/>
-          <w:sz w:val="22"/>
-          <w:szCs w:val="22"/>
-        </w:rPr>
-        <w:t xml:space="preserve"> </w:t>
-      </w:r>
-      <w:r>
-        <w:rPr>
-          <w:rFonts w:asciiTheme="minorHAnsi" w:eastAsia="微软雅黑" w:hAnsiTheme="minorHAnsi" w:cstheme="minorHAnsi"/>
-          <w:sz w:val="22"/>
-          <w:szCs w:val="22"/>
-        </w:rPr>
-        <w:t>May 2022</w:t>
+        <w:t xml:space="preserve">The goal of this project is to research and test effective real-time graphics and visualization technology based on virtual reality displays, intended to provide an accurate </w:t>
+      </w:r>
+      <w:r>
+        <w:rPr>
+          <w:rFonts w:asciiTheme="minorHAnsi" w:eastAsia="微软雅黑" w:hAnsiTheme="minorHAnsi" w:cstheme="minorHAnsi"/>
+          <w:sz w:val="22"/>
+          <w:szCs w:val="22"/>
+        </w:rPr>
+        <w:t>depiction,</w:t>
+      </w:r>
+      <w:r>
+        <w:rPr>
+          <w:rFonts w:asciiTheme="minorHAnsi" w:eastAsia="微软雅黑" w:hAnsiTheme="minorHAnsi" w:cstheme="minorHAnsi"/>
+          <w:sz w:val="22"/>
+          <w:szCs w:val="22"/>
+        </w:rPr>
+        <w:t xml:space="preserve"> and understanding of the results of sustainable home renovations.</w:t>
       </w:r>
     </w:p>
     <w:p>
@@ -730,6 +637,188 @@
           <w:sz w:val="22"/>
           <w:szCs w:val="22"/>
         </w:rPr>
+        <w:t>Teachers Assistant</w:t>
+      </w:r>
+      <w:r>
+        <w:rPr>
+          <w:rFonts w:asciiTheme="minorHAnsi" w:eastAsia="微软雅黑" w:hAnsiTheme="minorHAnsi" w:cstheme="minorHAnsi"/>
+          <w:sz w:val="22"/>
+          <w:szCs w:val="22"/>
+        </w:rPr>
+        <w:t>,</w:t>
+      </w:r>
+      <w:r>
+        <w:rPr>
+          <w:rFonts w:asciiTheme="minorHAnsi" w:eastAsia="微软雅黑" w:hAnsiTheme="minorHAnsi" w:cstheme="minorHAnsi"/>
+          <w:sz w:val="22"/>
+          <w:szCs w:val="22"/>
+        </w:rPr>
+        <w:t xml:space="preserve"> Applied</w:t>
+      </w:r>
+      <w:r>
+        <w:rPr>
+          <w:rFonts w:asciiTheme="minorHAnsi" w:eastAsia="微软雅黑" w:hAnsiTheme="minorHAnsi" w:cstheme="minorHAnsi"/>
+          <w:sz w:val="22"/>
+          <w:szCs w:val="22"/>
+        </w:rPr>
+        <w:t xml:space="preserve"> </w:t>
+      </w:r>
+      <w:r>
+        <w:rPr>
+          <w:rFonts w:asciiTheme="minorHAnsi" w:eastAsia="微软雅黑" w:hAnsiTheme="minorHAnsi" w:cstheme="minorHAnsi" w:hint="eastAsia"/>
+          <w:sz w:val="22"/>
+          <w:szCs w:val="22"/>
+        </w:rPr>
+        <w:t>Image</w:t>
+      </w:r>
+      <w:r>
+        <w:rPr>
+          <w:rFonts w:asciiTheme="minorHAnsi" w:eastAsia="微软雅黑" w:hAnsiTheme="minorHAnsi" w:cstheme="minorHAnsi"/>
+          <w:sz w:val="22"/>
+          <w:szCs w:val="22"/>
+        </w:rPr>
+        <w:t xml:space="preserve"> Processing</w:t>
+      </w:r>
+    </w:p>
+    <w:p>
+      <w:pPr>
+        <w:adjustRightInd w:val="0"/>
+        <w:snapToGrid w:val="0"/>
+        <w:rPr>
+          <w:rFonts w:asciiTheme="minorHAnsi" w:eastAsia="微软雅黑" w:hAnsiTheme="minorHAnsi" w:cstheme="minorHAnsi"/>
+          <w:sz w:val="22"/>
+          <w:szCs w:val="22"/>
+        </w:rPr>
+      </w:pPr>
+      <w:r>
+        <w:rPr>
+          <w:rFonts w:asciiTheme="minorHAnsi" w:eastAsia="微软雅黑" w:hAnsiTheme="minorHAnsi" w:cstheme="minorHAnsi"/>
+          <w:sz w:val="22"/>
+          <w:szCs w:val="22"/>
+        </w:rPr>
+        <w:t>Architect/</w:t>
+      </w:r>
+      <w:r>
+        <w:rPr>
+          <w:rFonts w:asciiTheme="minorHAnsi" w:eastAsia="微软雅黑" w:hAnsiTheme="minorHAnsi" w:cstheme="minorHAnsi"/>
+          <w:sz w:val="22"/>
+          <w:szCs w:val="22"/>
+        </w:rPr>
+        <w:t xml:space="preserve">Engineer, R&amp;D Department, </w:t>
+      </w:r>
+      <w:proofErr w:type="spellStart"/>
+      <w:r>
+        <w:rPr>
+          <w:rFonts w:asciiTheme="minorHAnsi" w:eastAsia="微软雅黑" w:hAnsiTheme="minorHAnsi" w:cstheme="minorHAnsi"/>
+          <w:sz w:val="22"/>
+          <w:szCs w:val="22"/>
+        </w:rPr>
+        <w:t>SuperMap</w:t>
+      </w:r>
+      <w:proofErr w:type="spellEnd"/>
+      <w:r>
+        <w:rPr>
+          <w:rFonts w:asciiTheme="minorHAnsi" w:eastAsia="微软雅黑" w:hAnsiTheme="minorHAnsi" w:cstheme="minorHAnsi"/>
+          <w:sz w:val="22"/>
+          <w:szCs w:val="22"/>
+        </w:rPr>
+        <w:t>, Beijing/Chengdu, China</w:t>
+      </w:r>
+      <w:r>
+        <w:rPr>
+          <w:rFonts w:asciiTheme="minorHAnsi" w:eastAsia="微软雅黑" w:hAnsiTheme="minorHAnsi" w:cstheme="minorHAnsi"/>
+          <w:sz w:val="22"/>
+          <w:szCs w:val="22"/>
+        </w:rPr>
+        <w:tab/>
+      </w:r>
+      <w:r>
+        <w:rPr>
+          <w:rFonts w:asciiTheme="minorHAnsi" w:eastAsia="微软雅黑" w:hAnsiTheme="minorHAnsi" w:cstheme="minorHAnsi"/>
+          <w:sz w:val="22"/>
+          <w:szCs w:val="22"/>
+        </w:rPr>
+        <w:tab/>
+      </w:r>
+      <w:r>
+        <w:rPr>
+          <w:rFonts w:asciiTheme="minorHAnsi" w:eastAsia="微软雅黑" w:hAnsiTheme="minorHAnsi" w:cstheme="minorHAnsi"/>
+          <w:sz w:val="22"/>
+          <w:szCs w:val="22"/>
+        </w:rPr>
+        <w:tab/>
+      </w:r>
+      <w:r>
+        <w:rPr>
+          <w:rFonts w:asciiTheme="minorHAnsi" w:eastAsia="微软雅黑" w:hAnsiTheme="minorHAnsi" w:cstheme="minorHAnsi"/>
+          <w:sz w:val="22"/>
+          <w:szCs w:val="22"/>
+        </w:rPr>
+        <w:tab/>
+      </w:r>
+      <w:r>
+        <w:rPr>
+          <w:rFonts w:asciiTheme="minorHAnsi" w:eastAsia="微软雅黑" w:hAnsiTheme="minorHAnsi" w:cstheme="minorHAnsi"/>
+          <w:sz w:val="22"/>
+          <w:szCs w:val="22"/>
+        </w:rPr>
+        <w:tab/>
+      </w:r>
+      <w:r>
+        <w:rPr>
+          <w:rFonts w:asciiTheme="minorHAnsi" w:eastAsia="微软雅黑" w:hAnsiTheme="minorHAnsi" w:cstheme="minorHAnsi"/>
+          <w:sz w:val="22"/>
+          <w:szCs w:val="22"/>
+        </w:rPr>
+        <w:t xml:space="preserve">Jul. 2006 </w:t>
+      </w:r>
+      <w:r>
+        <w:rPr>
+          <w:rFonts w:asciiTheme="minorHAnsi" w:eastAsia="微软雅黑" w:hAnsiTheme="minorHAnsi" w:cstheme="minorHAnsi"/>
+          <w:sz w:val="22"/>
+          <w:szCs w:val="22"/>
+        </w:rPr>
+        <w:t>–</w:t>
+      </w:r>
+      <w:r>
+        <w:rPr>
+          <w:rFonts w:asciiTheme="minorHAnsi" w:eastAsia="微软雅黑" w:hAnsiTheme="minorHAnsi" w:cstheme="minorHAnsi"/>
+          <w:sz w:val="22"/>
+          <w:szCs w:val="22"/>
+        </w:rPr>
+        <w:t xml:space="preserve"> </w:t>
+      </w:r>
+      <w:r>
+        <w:rPr>
+          <w:rFonts w:asciiTheme="minorHAnsi" w:eastAsia="微软雅黑" w:hAnsiTheme="minorHAnsi" w:cstheme="minorHAnsi"/>
+          <w:sz w:val="22"/>
+          <w:szCs w:val="22"/>
+        </w:rPr>
+        <w:t>May 2022</w:t>
+      </w:r>
+    </w:p>
+    <w:p>
+      <w:pPr>
+        <w:pStyle w:val="ListParagraph"/>
+        <w:numPr>
+          <w:ilvl w:val="0"/>
+          <w:numId w:val="13"/>
+        </w:numPr>
+        <w:adjustRightInd w:val="0"/>
+        <w:snapToGrid w:val="0"/>
+        <w:ind w:firstLineChars="0"/>
+        <w:rPr>
+          <w:rFonts w:asciiTheme="minorHAnsi" w:eastAsia="微软雅黑" w:hAnsiTheme="minorHAnsi" w:cstheme="minorHAnsi"/>
+          <w:sz w:val="22"/>
+          <w:szCs w:val="22"/>
+        </w:rPr>
+      </w:pPr>
+      <w:r>
+        <w:rPr>
+          <w:rFonts w:asciiTheme="minorHAnsi" w:eastAsia="微软雅黑" w:hAnsiTheme="minorHAnsi" w:cstheme="minorHAnsi"/>
+          <w:sz w:val="22"/>
+          <w:szCs w:val="22"/>
+        </w:rPr>
         <w:t>3D GIS</w:t>
       </w:r>
       <w:r>
@@ -1228,25 +1317,31 @@
           <w:sz w:val="22"/>
           <w:szCs w:val="22"/>
         </w:rPr>
-        <w:t>M.Sc. in Computer Science, Game and Media</w:t>
-      </w:r>
-      <w:r>
-        <w:rPr>
-          <w:rFonts w:asciiTheme="minorHAnsi" w:hAnsiTheme="minorHAnsi" w:cstheme="minorHAnsi"/>
-          <w:w w:val="115"/>
-          <w:sz w:val="22"/>
-          <w:szCs w:val="22"/>
-        </w:rPr>
-        <w:t xml:space="preserve"> </w:t>
-      </w:r>
-      <w:r>
-        <w:rPr>
-          <w:rFonts w:asciiTheme="minorHAnsi" w:hAnsiTheme="minorHAnsi" w:cstheme="minorHAnsi"/>
-          <w:w w:val="115"/>
-          <w:sz w:val="22"/>
-          <w:szCs w:val="22"/>
-        </w:rPr>
-        <w:t>Technology</w:t>
+        <w:t xml:space="preserve">M.Sc. in Computer Science, </w:t>
+      </w:r>
+      <w:r>
+        <w:rPr>
+          <w:rFonts w:asciiTheme="minorHAnsi" w:eastAsia="微软雅黑" w:hAnsiTheme="minorHAnsi" w:cstheme="minorHAnsi"/>
+          <w:sz w:val="22"/>
+          <w:szCs w:val="22"/>
+        </w:rPr>
+        <w:t xml:space="preserve">Graduation with </w:t>
+      </w:r>
+      <w:r>
+        <w:rPr>
+          <w:rFonts w:asciiTheme="minorHAnsi" w:eastAsia="微软雅黑" w:hAnsiTheme="minorHAnsi" w:cstheme="minorHAnsi" w:hint="eastAsia"/>
+          <w:sz w:val="22"/>
+          <w:szCs w:val="22"/>
+        </w:rPr>
+        <w:t>Cum</w:t>
+      </w:r>
+      <w:r>
+        <w:rPr>
+          <w:rFonts w:asciiTheme="minorHAnsi" w:eastAsia="微软雅黑" w:hAnsiTheme="minorHAnsi" w:cstheme="minorHAnsi"/>
+          <w:sz w:val="22"/>
+          <w:szCs w:val="22"/>
+        </w:rPr>
+        <w:t xml:space="preserve"> Laude</w:t>
       </w:r>
     </w:p>
     <w:p>
@@ -1362,33 +1457,7 @@
           <w:sz w:val="22"/>
           <w:szCs w:val="22"/>
         </w:rPr>
-        <w:t>Thesis: ‘Gradient-Domain Volume Rendering</w:t>
-      </w:r>
-      <w:proofErr w:type="gramStart"/>
-      <w:r>
-        <w:rPr>
-          <w:rFonts w:asciiTheme="minorHAnsi" w:eastAsia="微软雅黑" w:hAnsiTheme="minorHAnsi" w:cstheme="minorHAnsi"/>
-          <w:sz w:val="22"/>
-          <w:szCs w:val="22"/>
-        </w:rPr>
-        <w:t>’</w:t>
-      </w:r>
-      <w:r>
-        <w:rPr>
-          <w:rFonts w:asciiTheme="minorHAnsi" w:eastAsia="微软雅黑" w:hAnsiTheme="minorHAnsi" w:cstheme="minorHAnsi"/>
-          <w:sz w:val="22"/>
-          <w:szCs w:val="22"/>
-        </w:rPr>
-        <w:t>(</w:t>
-      </w:r>
-      <w:proofErr w:type="gramEnd"/>
-      <w:r>
-        <w:rPr>
-          <w:rFonts w:asciiTheme="minorHAnsi" w:eastAsia="微软雅黑" w:hAnsiTheme="minorHAnsi" w:cstheme="minorHAnsi"/>
-          <w:sz w:val="22"/>
-          <w:szCs w:val="22"/>
-        </w:rPr>
-        <w:t>grade: 8.5/10)</w:t>
+        <w:t>Thesis: ‘Gradient-Domain Volume Rendering’</w:t>
       </w:r>
     </w:p>
     <w:p>
@@ -1414,39 +1483,7 @@
           <w:sz w:val="22"/>
           <w:szCs w:val="22"/>
         </w:rPr>
-        <w:t>GPA</w:t>
-      </w:r>
-      <w:r>
-        <w:rPr>
-          <w:rFonts w:asciiTheme="minorHAnsi" w:eastAsia="微软雅黑" w:hAnsiTheme="minorHAnsi" w:cstheme="minorHAnsi"/>
-          <w:sz w:val="22"/>
-          <w:szCs w:val="22"/>
-        </w:rPr>
-        <w:t xml:space="preserve">: </w:t>
-      </w:r>
-      <w:r>
-        <w:rPr>
-          <w:rFonts w:asciiTheme="minorHAnsi" w:eastAsia="微软雅黑" w:hAnsiTheme="minorHAnsi" w:cstheme="minorHAnsi"/>
-          <w:sz w:val="22"/>
-          <w:szCs w:val="22"/>
-        </w:rPr>
-        <w:t>8.73</w:t>
-      </w:r>
-      <w:r>
-        <w:rPr>
-          <w:rFonts w:asciiTheme="minorHAnsi" w:eastAsia="微软雅黑" w:hAnsiTheme="minorHAnsi" w:cstheme="minorHAnsi"/>
-          <w:sz w:val="22"/>
-          <w:szCs w:val="22"/>
-        </w:rPr>
-        <w:t>/</w:t>
-      </w:r>
-      <w:r>
-        <w:rPr>
-          <w:rFonts w:asciiTheme="minorHAnsi" w:eastAsia="微软雅黑" w:hAnsiTheme="minorHAnsi" w:cstheme="minorHAnsi"/>
-          <w:sz w:val="22"/>
-          <w:szCs w:val="22"/>
-        </w:rPr>
-        <w:t>10</w:t>
+        <w:t>GPA: 8.73/10</w:t>
       </w:r>
     </w:p>
     <w:p>
@@ -1667,13 +1704,13 @@
           <w:szCs w:val="21"/>
         </w:rPr>
         <w:drawing>
-          <wp:anchor distT="0" distB="0" distL="114300" distR="114300" simplePos="0" relativeHeight="251684864" behindDoc="0" locked="0" layoutInCell="1" allowOverlap="1" wp14:anchorId="10E3E056" wp14:editId="36D2CD18">
+          <wp:anchor distT="0" distB="0" distL="114300" distR="114300" simplePos="0" relativeHeight="251677696" behindDoc="0" locked="0" layoutInCell="1" allowOverlap="1" wp14:anchorId="10E3E056" wp14:editId="4D21D339">
             <wp:simplePos x="0" y="0"/>
             <wp:positionH relativeFrom="margin">
               <wp:posOffset>5338445</wp:posOffset>
             </wp:positionH>
             <wp:positionV relativeFrom="margin">
-              <wp:posOffset>5731510</wp:posOffset>
+              <wp:posOffset>5839460</wp:posOffset>
             </wp:positionV>
             <wp:extent cx="1534795" cy="887095"/>
             <wp:effectExtent l="0" t="0" r="8255" b="8255"/>
@@ -1743,13 +1780,13 @@
           <w:szCs w:val="22"/>
         </w:rPr>
         <w:drawing>
-          <wp:anchor distT="0" distB="0" distL="114300" distR="114300" simplePos="0" relativeHeight="251657216" behindDoc="0" locked="0" layoutInCell="1" allowOverlap="1" wp14:anchorId="07B7EF3C" wp14:editId="2251CA83">
+          <wp:anchor distT="0" distB="0" distL="114300" distR="114300" simplePos="0" relativeHeight="251656192" behindDoc="0" locked="0" layoutInCell="1" allowOverlap="1" wp14:anchorId="07B7EF3C" wp14:editId="772B2470">
             <wp:simplePos x="0" y="0"/>
             <wp:positionH relativeFrom="margin">
               <wp:posOffset>5338445</wp:posOffset>
             </wp:positionH>
             <wp:positionV relativeFrom="margin">
-              <wp:posOffset>6762115</wp:posOffset>
+              <wp:posOffset>6870065</wp:posOffset>
             </wp:positionV>
             <wp:extent cx="1526540" cy="802640"/>
             <wp:effectExtent l="0" t="0" r="0" b="0"/>
@@ -2622,10 +2659,10 @@
         <w:snapToGrid w:val="0"/>
         <w:rPr>
           <w:rFonts w:asciiTheme="minorHAnsi" w:eastAsia="微软雅黑" w:hAnsiTheme="minorHAnsi" w:cstheme="minorHAnsi"/>
-          <w:i/>
-          <w:iCs/>
-          <w:sz w:val="18"/>
-          <w:szCs w:val="18"/>
+          <w:b/>
+          <w:color w:val="4F81BD" w:themeColor="accent1"/>
+          <w:sz w:val="24"/>
+          <w:u w:val="single"/>
         </w:rPr>
       </w:pPr>
       <w:r>
@@ -2689,25 +2726,450 @@
         <w:ind w:left="1200" w:hangingChars="500" w:hanging="1200"/>
         <w:rPr>
           <w:rFonts w:asciiTheme="minorHAnsi" w:eastAsia="微软雅黑" w:hAnsiTheme="minorHAnsi" w:cstheme="minorHAnsi"/>
+          <w:color w:val="4F81BD" w:themeColor="accent1"/>
+          <w:sz w:val="24"/>
+        </w:rPr>
+      </w:pPr>
+      <w:r>
+        <w:rPr>
+          <w:rFonts w:asciiTheme="minorHAnsi" w:eastAsia="微软雅黑" w:hAnsiTheme="minorHAnsi" w:cstheme="minorHAnsi"/>
           <w:b/>
           <w:color w:val="4F81BD" w:themeColor="accent1"/>
           <w:sz w:val="24"/>
           <w:u w:val="single"/>
         </w:rPr>
-      </w:pPr>
+        <w:t xml:space="preserve">ACHIEVEMENTS                                                                                            </w:t>
+      </w:r>
     </w:p>
     <w:p>
       <w:pPr>
         <w:adjustRightInd w:val="0"/>
         <w:snapToGrid w:val="0"/>
-        <w:ind w:left="1200" w:hangingChars="500" w:hanging="1200"/>
-        <w:rPr>
-          <w:rFonts w:asciiTheme="minorHAnsi" w:eastAsia="微软雅黑" w:hAnsiTheme="minorHAnsi" w:cstheme="minorHAnsi"/>
-          <w:color w:val="4F81BD" w:themeColor="accent1"/>
-          <w:sz w:val="24"/>
-        </w:rPr>
-      </w:pPr>
-      <w:r>
+        <w:rPr>
+          <w:rFonts w:asciiTheme="minorHAnsi" w:eastAsia="微软雅黑" w:hAnsiTheme="minorHAnsi" w:cstheme="minorHAnsi"/>
+          <w:b/>
+          <w:szCs w:val="21"/>
+        </w:rPr>
+      </w:pPr>
+    </w:p>
+    <w:p>
+      <w:pPr>
+        <w:adjustRightInd w:val="0"/>
+        <w:snapToGrid w:val="0"/>
+        <w:rPr>
+          <w:rFonts w:asciiTheme="minorHAnsi" w:eastAsia="微软雅黑" w:hAnsiTheme="minorHAnsi" w:cstheme="minorHAnsi"/>
+          <w:bCs/>
+          <w:sz w:val="22"/>
+          <w:szCs w:val="22"/>
+        </w:rPr>
+      </w:pPr>
+      <w:r>
+        <w:rPr>
+          <w:rFonts w:asciiTheme="minorHAnsi" w:eastAsia="微软雅黑" w:hAnsiTheme="minorHAnsi" w:cstheme="minorHAnsi"/>
+          <w:sz w:val="22"/>
+          <w:szCs w:val="22"/>
+        </w:rPr>
+        <w:t>Innovation Award (</w:t>
+      </w:r>
+      <w:r>
+        <w:rPr>
+          <w:rFonts w:asciiTheme="minorHAnsi" w:eastAsia="微软雅黑" w:hAnsiTheme="minorHAnsi" w:cstheme="minorHAnsi"/>
+          <w:sz w:val="22"/>
+          <w:szCs w:val="22"/>
+        </w:rPr>
+        <w:t>Company, t</w:t>
+      </w:r>
+      <w:r>
+        <w:rPr>
+          <w:rFonts w:asciiTheme="minorHAnsi" w:eastAsia="微软雅黑" w:hAnsiTheme="minorHAnsi" w:cstheme="minorHAnsi"/>
+          <w:sz w:val="22"/>
+          <w:szCs w:val="22"/>
+        </w:rPr>
+        <w:t>eam)</w:t>
+      </w:r>
+      <w:r>
+        <w:rPr>
+          <w:rFonts w:asciiTheme="minorHAnsi" w:eastAsia="微软雅黑" w:hAnsiTheme="minorHAnsi" w:cstheme="minorHAnsi"/>
+          <w:sz w:val="22"/>
+          <w:szCs w:val="22"/>
+        </w:rPr>
+        <w:tab/>
+      </w:r>
+      <w:r>
+        <w:rPr>
+          <w:rFonts w:asciiTheme="minorHAnsi" w:eastAsia="微软雅黑" w:hAnsiTheme="minorHAnsi" w:cstheme="minorHAnsi"/>
+          <w:sz w:val="22"/>
+          <w:szCs w:val="22"/>
+        </w:rPr>
+        <w:tab/>
+      </w:r>
+      <w:r>
+        <w:rPr>
+          <w:rFonts w:asciiTheme="minorHAnsi" w:eastAsia="微软雅黑" w:hAnsiTheme="minorHAnsi" w:cstheme="minorHAnsi"/>
+          <w:sz w:val="22"/>
+          <w:szCs w:val="22"/>
+        </w:rPr>
+        <w:tab/>
+      </w:r>
+      <w:r>
+        <w:rPr>
+          <w:rFonts w:asciiTheme="minorHAnsi" w:eastAsia="微软雅黑" w:hAnsiTheme="minorHAnsi" w:cstheme="minorHAnsi"/>
+          <w:sz w:val="22"/>
+          <w:szCs w:val="22"/>
+        </w:rPr>
+        <w:tab/>
+      </w:r>
+      <w:r>
+        <w:rPr>
+          <w:rFonts w:asciiTheme="minorHAnsi" w:eastAsia="微软雅黑" w:hAnsiTheme="minorHAnsi" w:cstheme="minorHAnsi"/>
+          <w:sz w:val="22"/>
+          <w:szCs w:val="22"/>
+        </w:rPr>
+        <w:tab/>
+      </w:r>
+      <w:r>
+        <w:rPr>
+          <w:rFonts w:asciiTheme="minorHAnsi" w:eastAsia="微软雅黑" w:hAnsiTheme="minorHAnsi" w:cstheme="minorHAnsi"/>
+          <w:sz w:val="22"/>
+          <w:szCs w:val="22"/>
+        </w:rPr>
+        <w:tab/>
+      </w:r>
+      <w:r>
+        <w:rPr>
+          <w:rFonts w:asciiTheme="minorHAnsi" w:eastAsia="微软雅黑" w:hAnsiTheme="minorHAnsi" w:cstheme="minorHAnsi"/>
+          <w:sz w:val="22"/>
+          <w:szCs w:val="22"/>
+        </w:rPr>
+        <w:tab/>
+      </w:r>
+      <w:r>
+        <w:rPr>
+          <w:rFonts w:asciiTheme="minorHAnsi" w:eastAsia="微软雅黑" w:hAnsiTheme="minorHAnsi" w:cstheme="minorHAnsi"/>
+          <w:sz w:val="22"/>
+          <w:szCs w:val="22"/>
+        </w:rPr>
+        <w:tab/>
+      </w:r>
+      <w:r>
+        <w:rPr>
+          <w:rFonts w:asciiTheme="minorHAnsi" w:eastAsia="微软雅黑" w:hAnsiTheme="minorHAnsi" w:cstheme="minorHAnsi"/>
+          <w:sz w:val="22"/>
+          <w:szCs w:val="22"/>
+        </w:rPr>
+        <w:tab/>
+      </w:r>
+      <w:r>
+        <w:rPr>
+          <w:rFonts w:asciiTheme="minorHAnsi" w:eastAsia="微软雅黑" w:hAnsiTheme="minorHAnsi" w:cstheme="minorHAnsi"/>
+          <w:sz w:val="22"/>
+          <w:szCs w:val="22"/>
+        </w:rPr>
+        <w:tab/>
+      </w:r>
+      <w:r>
+        <w:rPr>
+          <w:rFonts w:asciiTheme="minorHAnsi" w:eastAsia="微软雅黑" w:hAnsiTheme="minorHAnsi" w:cstheme="minorHAnsi"/>
+          <w:sz w:val="22"/>
+          <w:szCs w:val="22"/>
+        </w:rPr>
+        <w:tab/>
+      </w:r>
+      <w:r>
+        <w:rPr>
+          <w:rFonts w:asciiTheme="minorHAnsi" w:eastAsia="微软雅黑" w:hAnsiTheme="minorHAnsi" w:cstheme="minorHAnsi"/>
+          <w:sz w:val="22"/>
+          <w:szCs w:val="22"/>
+        </w:rPr>
+        <w:tab/>
+      </w:r>
+      <w:r>
+        <w:rPr>
+          <w:rFonts w:asciiTheme="minorHAnsi" w:eastAsia="微软雅黑" w:hAnsiTheme="minorHAnsi" w:cstheme="minorHAnsi"/>
+          <w:sz w:val="22"/>
+          <w:szCs w:val="22"/>
+        </w:rPr>
+        <w:tab/>
+        <w:t xml:space="preserve">   </w:t>
+      </w:r>
+      <w:r>
+        <w:rPr>
+          <w:rFonts w:asciiTheme="minorHAnsi" w:eastAsia="微软雅黑" w:hAnsiTheme="minorHAnsi" w:cstheme="minorHAnsi"/>
+          <w:sz w:val="22"/>
+          <w:szCs w:val="22"/>
+        </w:rPr>
+        <w:tab/>
+      </w:r>
+      <w:r>
+        <w:rPr>
+          <w:rFonts w:asciiTheme="minorHAnsi" w:eastAsia="微软雅黑" w:hAnsiTheme="minorHAnsi" w:cstheme="minorHAnsi"/>
+          <w:sz w:val="22"/>
+          <w:szCs w:val="22"/>
+        </w:rPr>
+        <w:t>2016/2008</w:t>
+      </w:r>
+    </w:p>
+    <w:p>
+      <w:pPr>
+        <w:adjustRightInd w:val="0"/>
+        <w:snapToGrid w:val="0"/>
+        <w:rPr>
+          <w:rFonts w:asciiTheme="minorHAnsi" w:eastAsia="微软雅黑" w:hAnsiTheme="minorHAnsi" w:cstheme="minorHAnsi"/>
+          <w:sz w:val="22"/>
+          <w:szCs w:val="22"/>
+        </w:rPr>
+      </w:pPr>
+      <w:r>
+        <w:rPr>
+          <w:rFonts w:asciiTheme="minorHAnsi" w:eastAsia="微软雅黑" w:hAnsiTheme="minorHAnsi" w:cstheme="minorHAnsi"/>
+          <w:bCs/>
+          <w:sz w:val="22"/>
+          <w:szCs w:val="22"/>
+        </w:rPr>
+        <w:t xml:space="preserve">National High School Mathematics </w:t>
+      </w:r>
+      <w:r>
+        <w:rPr>
+          <w:rFonts w:asciiTheme="minorHAnsi" w:eastAsia="微软雅黑" w:hAnsiTheme="minorHAnsi" w:cstheme="minorHAnsi"/>
+          <w:bCs/>
+          <w:sz w:val="22"/>
+          <w:szCs w:val="22"/>
+        </w:rPr>
+        <w:t>League</w:t>
+      </w:r>
+      <w:r>
+        <w:rPr>
+          <w:rFonts w:asciiTheme="minorHAnsi" w:eastAsia="微软雅黑" w:hAnsiTheme="minorHAnsi" w:cstheme="minorHAnsi"/>
+          <w:bCs/>
+          <w:sz w:val="22"/>
+          <w:szCs w:val="22"/>
+        </w:rPr>
+        <w:t xml:space="preserve">, </w:t>
+      </w:r>
+      <w:r>
+        <w:rPr>
+          <w:rFonts w:asciiTheme="minorHAnsi" w:eastAsia="微软雅黑" w:hAnsiTheme="minorHAnsi" w:cstheme="minorHAnsi"/>
+          <w:bCs/>
+          <w:sz w:val="22"/>
+          <w:szCs w:val="22"/>
+        </w:rPr>
+        <w:t>National 3</w:t>
+      </w:r>
+      <w:r>
+        <w:rPr>
+          <w:rFonts w:asciiTheme="minorHAnsi" w:eastAsia="微软雅黑" w:hAnsiTheme="minorHAnsi" w:cstheme="minorHAnsi"/>
+          <w:bCs/>
+          <w:sz w:val="22"/>
+          <w:szCs w:val="22"/>
+          <w:vertAlign w:val="superscript"/>
+        </w:rPr>
+        <w:t>rd</w:t>
+      </w:r>
+      <w:r>
+        <w:rPr>
+          <w:rFonts w:asciiTheme="minorHAnsi" w:eastAsia="微软雅黑" w:hAnsiTheme="minorHAnsi" w:cstheme="minorHAnsi"/>
+          <w:bCs/>
+          <w:sz w:val="22"/>
+          <w:szCs w:val="22"/>
+        </w:rPr>
+        <w:tab/>
+      </w:r>
+      <w:r>
+        <w:rPr>
+          <w:rFonts w:asciiTheme="minorHAnsi" w:eastAsia="微软雅黑" w:hAnsiTheme="minorHAnsi" w:cstheme="minorHAnsi"/>
+          <w:bCs/>
+          <w:sz w:val="22"/>
+          <w:szCs w:val="22"/>
+        </w:rPr>
+        <w:t>prize</w:t>
+      </w:r>
+      <w:r>
+        <w:rPr>
+          <w:rFonts w:asciiTheme="minorHAnsi" w:eastAsia="微软雅黑" w:hAnsiTheme="minorHAnsi" w:cstheme="minorHAnsi"/>
+          <w:bCs/>
+          <w:sz w:val="22"/>
+          <w:szCs w:val="22"/>
+        </w:rPr>
+        <w:t>, Provincial 1</w:t>
+      </w:r>
+      <w:r>
+        <w:rPr>
+          <w:rFonts w:asciiTheme="minorHAnsi" w:eastAsia="微软雅黑" w:hAnsiTheme="minorHAnsi" w:cstheme="minorHAnsi"/>
+          <w:bCs/>
+          <w:sz w:val="22"/>
+          <w:szCs w:val="22"/>
+          <w:vertAlign w:val="superscript"/>
+        </w:rPr>
+        <w:t>st</w:t>
+      </w:r>
+      <w:r>
+        <w:rPr>
+          <w:rFonts w:asciiTheme="minorHAnsi" w:eastAsia="微软雅黑" w:hAnsiTheme="minorHAnsi" w:cstheme="minorHAnsi"/>
+          <w:bCs/>
+          <w:sz w:val="22"/>
+          <w:szCs w:val="22"/>
+        </w:rPr>
+        <w:t xml:space="preserve"> prize</w:t>
+      </w:r>
+      <w:r>
+        <w:rPr>
+          <w:rFonts w:asciiTheme="minorHAnsi" w:eastAsia="微软雅黑" w:hAnsiTheme="minorHAnsi" w:cstheme="minorHAnsi"/>
+          <w:bCs/>
+          <w:sz w:val="22"/>
+          <w:szCs w:val="22"/>
+        </w:rPr>
+        <w:tab/>
+      </w:r>
+      <w:r>
+        <w:rPr>
+          <w:rFonts w:asciiTheme="minorHAnsi" w:eastAsia="微软雅黑" w:hAnsiTheme="minorHAnsi" w:cstheme="minorHAnsi"/>
+          <w:b/>
+          <w:sz w:val="22"/>
+          <w:szCs w:val="22"/>
+        </w:rPr>
+        <w:tab/>
+      </w:r>
+      <w:r>
+        <w:rPr>
+          <w:rFonts w:asciiTheme="minorHAnsi" w:eastAsia="微软雅黑" w:hAnsiTheme="minorHAnsi" w:cstheme="minorHAnsi"/>
+          <w:b/>
+          <w:sz w:val="22"/>
+          <w:szCs w:val="22"/>
+        </w:rPr>
+        <w:tab/>
+      </w:r>
+      <w:r>
+        <w:rPr>
+          <w:rFonts w:asciiTheme="minorHAnsi" w:eastAsia="微软雅黑" w:hAnsiTheme="minorHAnsi" w:cstheme="minorHAnsi"/>
+          <w:b/>
+          <w:sz w:val="22"/>
+          <w:szCs w:val="22"/>
+        </w:rPr>
+        <w:tab/>
+      </w:r>
+      <w:r>
+        <w:rPr>
+          <w:rFonts w:asciiTheme="minorHAnsi" w:eastAsia="微软雅黑" w:hAnsiTheme="minorHAnsi" w:cstheme="minorHAnsi"/>
+          <w:sz w:val="22"/>
+          <w:szCs w:val="22"/>
+        </w:rPr>
+        <w:t>2001</w:t>
+      </w:r>
+    </w:p>
+    <w:p>
+      <w:pPr>
+        <w:adjustRightInd w:val="0"/>
+        <w:snapToGrid w:val="0"/>
+        <w:rPr>
+          <w:rFonts w:asciiTheme="minorHAnsi" w:eastAsia="微软雅黑" w:hAnsiTheme="minorHAnsi" w:cstheme="minorHAnsi"/>
+          <w:sz w:val="22"/>
+          <w:szCs w:val="22"/>
+        </w:rPr>
+      </w:pPr>
+      <w:r>
+        <w:rPr>
+          <w:rFonts w:asciiTheme="minorHAnsi" w:eastAsia="微软雅黑" w:hAnsiTheme="minorHAnsi" w:cstheme="minorHAnsi"/>
+          <w:sz w:val="22"/>
+          <w:szCs w:val="22"/>
+        </w:rPr>
+        <w:t>Data format for spatial 3D model</w:t>
+      </w:r>
+      <w:r>
+        <w:rPr>
+          <w:rFonts w:asciiTheme="minorHAnsi" w:eastAsia="微软雅黑" w:hAnsiTheme="minorHAnsi" w:cstheme="minorHAnsi"/>
+          <w:sz w:val="22"/>
+          <w:szCs w:val="22"/>
+        </w:rPr>
+        <w:tab/>
+      </w:r>
+      <w:r>
+        <w:rPr>
+          <w:rFonts w:asciiTheme="minorHAnsi" w:eastAsia="微软雅黑" w:hAnsiTheme="minorHAnsi" w:cstheme="minorHAnsi"/>
+          <w:sz w:val="22"/>
+          <w:szCs w:val="22"/>
+        </w:rPr>
+        <w:t>(Social Organization Standard T/ CAGIS 1—2019)</w:t>
+      </w:r>
+      <w:r>
+        <w:rPr>
+          <w:rFonts w:asciiTheme="minorHAnsi" w:eastAsia="微软雅黑" w:hAnsiTheme="minorHAnsi" w:cstheme="minorHAnsi"/>
+          <w:sz w:val="22"/>
+          <w:szCs w:val="22"/>
+        </w:rPr>
+        <w:tab/>
+      </w:r>
+      <w:r>
+        <w:rPr>
+          <w:rFonts w:asciiTheme="minorHAnsi" w:eastAsia="微软雅黑" w:hAnsiTheme="minorHAnsi" w:cstheme="minorHAnsi"/>
+          <w:sz w:val="22"/>
+          <w:szCs w:val="22"/>
+        </w:rPr>
+        <w:tab/>
+      </w:r>
+      <w:r>
+        <w:rPr>
+          <w:rFonts w:asciiTheme="minorHAnsi" w:eastAsia="微软雅黑" w:hAnsiTheme="minorHAnsi" w:cstheme="minorHAnsi"/>
+          <w:sz w:val="22"/>
+          <w:szCs w:val="22"/>
+        </w:rPr>
+        <w:tab/>
+      </w:r>
+      <w:r>
+        <w:rPr>
+          <w:rFonts w:asciiTheme="minorHAnsi" w:eastAsia="微软雅黑" w:hAnsiTheme="minorHAnsi" w:cstheme="minorHAnsi"/>
+          <w:sz w:val="22"/>
+          <w:szCs w:val="22"/>
+        </w:rPr>
+        <w:tab/>
+      </w:r>
+      <w:r>
+        <w:rPr>
+          <w:rFonts w:asciiTheme="minorHAnsi" w:eastAsia="微软雅黑" w:hAnsiTheme="minorHAnsi" w:cstheme="minorHAnsi"/>
+          <w:sz w:val="22"/>
+          <w:szCs w:val="22"/>
+        </w:rPr>
+        <w:t>2021</w:t>
+      </w:r>
+    </w:p>
+    <w:p>
+      <w:pPr>
+        <w:adjustRightInd w:val="0"/>
+        <w:snapToGrid w:val="0"/>
+        <w:rPr>
+          <w:rFonts w:asciiTheme="minorHAnsi" w:eastAsia="微软雅黑" w:hAnsiTheme="minorHAnsi" w:cstheme="minorHAnsi"/>
+          <w:i/>
+          <w:szCs w:val="21"/>
+        </w:rPr>
+      </w:pPr>
+      <w:r>
+        <w:rPr>
+          <w:rFonts w:asciiTheme="minorHAnsi" w:eastAsia="微软雅黑" w:hAnsiTheme="minorHAnsi" w:cstheme="minorHAnsi"/>
+          <w:b/>
+          <w:szCs w:val="21"/>
+        </w:rPr>
+        <w:tab/>
+      </w:r>
+      <w:r>
+        <w:rPr>
+          <w:rFonts w:asciiTheme="minorHAnsi" w:eastAsia="微软雅黑" w:hAnsiTheme="minorHAnsi" w:cstheme="minorHAnsi"/>
+          <w:b/>
+          <w:szCs w:val="21"/>
+        </w:rPr>
+        <w:tab/>
+      </w:r>
+      <w:r>
+        <w:rPr>
+          <w:rFonts w:asciiTheme="minorHAnsi" w:eastAsia="微软雅黑" w:hAnsiTheme="minorHAnsi" w:cstheme="minorHAnsi"/>
+          <w:b/>
+          <w:szCs w:val="21"/>
+        </w:rPr>
+        <w:tab/>
+      </w:r>
+    </w:p>
+    <w:p>
+      <w:pPr>
+        <w:adjustRightInd w:val="0"/>
+        <w:snapToGrid w:val="0"/>
         <w:rPr>
           <w:rFonts w:asciiTheme="minorHAnsi" w:eastAsia="微软雅黑" w:hAnsiTheme="minorHAnsi" w:cstheme="minorHAnsi"/>
           <w:b/>
@@ -2715,670 +3177,8 @@
           <w:sz w:val="24"/>
           <w:u w:val="single"/>
         </w:rPr>
-        <w:t xml:space="preserve">ACHIEVEMENTS                                                                                            </w:t>
-      </w:r>
-    </w:p>
-    <w:p>
-      <w:pPr>
-        <w:adjustRightInd w:val="0"/>
-        <w:snapToGrid w:val="0"/>
-        <w:rPr>
-          <w:rFonts w:asciiTheme="minorHAnsi" w:eastAsia="微软雅黑" w:hAnsiTheme="minorHAnsi" w:cstheme="minorHAnsi"/>
-          <w:b/>
-          <w:szCs w:val="21"/>
-        </w:rPr>
-      </w:pPr>
-    </w:p>
-    <w:p>
-      <w:pPr>
-        <w:adjustRightInd w:val="0"/>
-        <w:snapToGrid w:val="0"/>
-        <w:rPr>
-          <w:rFonts w:asciiTheme="minorHAnsi" w:eastAsia="微软雅黑" w:hAnsiTheme="minorHAnsi" w:cstheme="minorHAnsi"/>
-          <w:sz w:val="22"/>
-          <w:szCs w:val="22"/>
-        </w:rPr>
-      </w:pPr>
-      <w:r>
-        <w:rPr>
-          <w:rFonts w:asciiTheme="minorHAnsi" w:eastAsia="微软雅黑" w:hAnsiTheme="minorHAnsi" w:cstheme="minorHAnsi"/>
-          <w:sz w:val="22"/>
-          <w:szCs w:val="22"/>
-        </w:rPr>
-        <w:t xml:space="preserve">Graduation with </w:t>
-      </w:r>
-      <w:r>
-        <w:rPr>
-          <w:rFonts w:asciiTheme="minorHAnsi" w:eastAsia="微软雅黑" w:hAnsiTheme="minorHAnsi" w:cstheme="minorHAnsi" w:hint="eastAsia"/>
-          <w:sz w:val="22"/>
-          <w:szCs w:val="22"/>
-        </w:rPr>
-        <w:t>Cum</w:t>
-      </w:r>
-      <w:r>
-        <w:rPr>
-          <w:rFonts w:asciiTheme="minorHAnsi" w:eastAsia="微软雅黑" w:hAnsiTheme="minorHAnsi" w:cstheme="minorHAnsi"/>
-          <w:sz w:val="22"/>
-          <w:szCs w:val="22"/>
-        </w:rPr>
-        <w:t xml:space="preserve"> Laude</w:t>
-      </w:r>
-      <w:r>
-        <w:rPr>
-          <w:rFonts w:asciiTheme="minorHAnsi" w:eastAsia="微软雅黑" w:hAnsiTheme="minorHAnsi" w:cstheme="minorHAnsi"/>
-          <w:sz w:val="22"/>
-          <w:szCs w:val="22"/>
-        </w:rPr>
-        <w:tab/>
-      </w:r>
-      <w:r>
-        <w:rPr>
-          <w:rFonts w:asciiTheme="minorHAnsi" w:eastAsia="微软雅黑" w:hAnsiTheme="minorHAnsi" w:cstheme="minorHAnsi"/>
-          <w:sz w:val="22"/>
-          <w:szCs w:val="22"/>
-        </w:rPr>
-        <w:tab/>
-      </w:r>
-      <w:r>
-        <w:rPr>
-          <w:rFonts w:asciiTheme="minorHAnsi" w:eastAsia="微软雅黑" w:hAnsiTheme="minorHAnsi" w:cstheme="minorHAnsi"/>
-          <w:sz w:val="22"/>
-          <w:szCs w:val="22"/>
-        </w:rPr>
-        <w:tab/>
-      </w:r>
-      <w:r>
-        <w:rPr>
-          <w:rFonts w:asciiTheme="minorHAnsi" w:eastAsia="微软雅黑" w:hAnsiTheme="minorHAnsi" w:cstheme="minorHAnsi"/>
-          <w:sz w:val="22"/>
-          <w:szCs w:val="22"/>
-        </w:rPr>
-        <w:tab/>
-      </w:r>
-      <w:r>
-        <w:rPr>
-          <w:rFonts w:asciiTheme="minorHAnsi" w:eastAsia="微软雅黑" w:hAnsiTheme="minorHAnsi" w:cstheme="minorHAnsi"/>
-          <w:sz w:val="22"/>
-          <w:szCs w:val="22"/>
-        </w:rPr>
-        <w:tab/>
-      </w:r>
-      <w:r>
-        <w:rPr>
-          <w:rFonts w:asciiTheme="minorHAnsi" w:eastAsia="微软雅黑" w:hAnsiTheme="minorHAnsi" w:cstheme="minorHAnsi"/>
-          <w:sz w:val="22"/>
-          <w:szCs w:val="22"/>
-        </w:rPr>
-        <w:tab/>
-      </w:r>
-      <w:r>
-        <w:rPr>
-          <w:rFonts w:asciiTheme="minorHAnsi" w:eastAsia="微软雅黑" w:hAnsiTheme="minorHAnsi" w:cstheme="minorHAnsi"/>
-          <w:sz w:val="22"/>
-          <w:szCs w:val="22"/>
-        </w:rPr>
-        <w:tab/>
-      </w:r>
-      <w:r>
-        <w:rPr>
-          <w:rFonts w:asciiTheme="minorHAnsi" w:eastAsia="微软雅黑" w:hAnsiTheme="minorHAnsi" w:cstheme="minorHAnsi"/>
-          <w:sz w:val="22"/>
-          <w:szCs w:val="22"/>
-        </w:rPr>
-        <w:tab/>
-      </w:r>
-      <w:r>
-        <w:rPr>
-          <w:rFonts w:asciiTheme="minorHAnsi" w:eastAsia="微软雅黑" w:hAnsiTheme="minorHAnsi" w:cstheme="minorHAnsi"/>
-          <w:sz w:val="22"/>
-          <w:szCs w:val="22"/>
-        </w:rPr>
-        <w:tab/>
-      </w:r>
-      <w:r>
-        <w:rPr>
-          <w:rFonts w:asciiTheme="minorHAnsi" w:eastAsia="微软雅黑" w:hAnsiTheme="minorHAnsi" w:cstheme="minorHAnsi"/>
-          <w:sz w:val="22"/>
-          <w:szCs w:val="22"/>
-        </w:rPr>
-        <w:tab/>
-      </w:r>
-      <w:r>
-        <w:rPr>
-          <w:rFonts w:asciiTheme="minorHAnsi" w:eastAsia="微软雅黑" w:hAnsiTheme="minorHAnsi" w:cstheme="minorHAnsi"/>
-          <w:sz w:val="22"/>
-          <w:szCs w:val="22"/>
-        </w:rPr>
-        <w:tab/>
-      </w:r>
-      <w:r>
-        <w:rPr>
-          <w:rFonts w:asciiTheme="minorHAnsi" w:eastAsia="微软雅黑" w:hAnsiTheme="minorHAnsi" w:cstheme="minorHAnsi"/>
-          <w:sz w:val="22"/>
-          <w:szCs w:val="22"/>
-        </w:rPr>
-        <w:tab/>
-      </w:r>
-      <w:r>
-        <w:rPr>
-          <w:rFonts w:asciiTheme="minorHAnsi" w:eastAsia="微软雅黑" w:hAnsiTheme="minorHAnsi" w:cstheme="minorHAnsi"/>
-          <w:sz w:val="22"/>
-          <w:szCs w:val="22"/>
-        </w:rPr>
-        <w:tab/>
-      </w:r>
-      <w:r>
-        <w:rPr>
-          <w:rFonts w:asciiTheme="minorHAnsi" w:eastAsia="微软雅黑" w:hAnsiTheme="minorHAnsi" w:cstheme="minorHAnsi"/>
-          <w:sz w:val="22"/>
-          <w:szCs w:val="22"/>
-        </w:rPr>
-        <w:tab/>
-      </w:r>
-      <w:r>
-        <w:rPr>
-          <w:rFonts w:asciiTheme="minorHAnsi" w:eastAsia="微软雅黑" w:hAnsiTheme="minorHAnsi" w:cstheme="minorHAnsi"/>
-          <w:sz w:val="22"/>
-          <w:szCs w:val="22"/>
-        </w:rPr>
-        <w:tab/>
-      </w:r>
-      <w:r>
-        <w:rPr>
-          <w:rFonts w:asciiTheme="minorHAnsi" w:eastAsia="微软雅黑" w:hAnsiTheme="minorHAnsi" w:cstheme="minorHAnsi"/>
-          <w:sz w:val="22"/>
-          <w:szCs w:val="22"/>
-        </w:rPr>
-        <w:tab/>
-        <w:t>2020</w:t>
-      </w:r>
-    </w:p>
-    <w:p>
-      <w:pPr>
-        <w:adjustRightInd w:val="0"/>
-        <w:snapToGrid w:val="0"/>
-        <w:rPr>
-          <w:rFonts w:asciiTheme="minorHAnsi" w:eastAsia="微软雅黑" w:hAnsiTheme="minorHAnsi" w:cstheme="minorHAnsi"/>
-          <w:bCs/>
-          <w:sz w:val="22"/>
-          <w:szCs w:val="22"/>
-        </w:rPr>
-      </w:pPr>
-      <w:r>
-        <w:rPr>
-          <w:rFonts w:asciiTheme="minorHAnsi" w:eastAsia="微软雅黑" w:hAnsiTheme="minorHAnsi" w:cstheme="minorHAnsi"/>
-          <w:sz w:val="22"/>
-          <w:szCs w:val="22"/>
-        </w:rPr>
-        <w:t>Innovation Award (</w:t>
-      </w:r>
-      <w:r>
-        <w:rPr>
-          <w:rFonts w:asciiTheme="minorHAnsi" w:eastAsia="微软雅黑" w:hAnsiTheme="minorHAnsi" w:cstheme="minorHAnsi"/>
-          <w:sz w:val="22"/>
-          <w:szCs w:val="22"/>
-        </w:rPr>
-        <w:t>Company, t</w:t>
-      </w:r>
-      <w:r>
-        <w:rPr>
-          <w:rFonts w:asciiTheme="minorHAnsi" w:eastAsia="微软雅黑" w:hAnsiTheme="minorHAnsi" w:cstheme="minorHAnsi"/>
-          <w:sz w:val="22"/>
-          <w:szCs w:val="22"/>
-        </w:rPr>
-        <w:t>eam)</w:t>
-      </w:r>
-      <w:r>
-        <w:rPr>
-          <w:rFonts w:asciiTheme="minorHAnsi" w:eastAsia="微软雅黑" w:hAnsiTheme="minorHAnsi" w:cstheme="minorHAnsi"/>
-          <w:sz w:val="22"/>
-          <w:szCs w:val="22"/>
-        </w:rPr>
-        <w:tab/>
-      </w:r>
-      <w:r>
-        <w:rPr>
-          <w:rFonts w:asciiTheme="minorHAnsi" w:eastAsia="微软雅黑" w:hAnsiTheme="minorHAnsi" w:cstheme="minorHAnsi"/>
-          <w:sz w:val="22"/>
-          <w:szCs w:val="22"/>
-        </w:rPr>
-        <w:tab/>
-      </w:r>
-      <w:r>
-        <w:rPr>
-          <w:rFonts w:asciiTheme="minorHAnsi" w:eastAsia="微软雅黑" w:hAnsiTheme="minorHAnsi" w:cstheme="minorHAnsi"/>
-          <w:sz w:val="22"/>
-          <w:szCs w:val="22"/>
-        </w:rPr>
-        <w:tab/>
-      </w:r>
-      <w:r>
-        <w:rPr>
-          <w:rFonts w:asciiTheme="minorHAnsi" w:eastAsia="微软雅黑" w:hAnsiTheme="minorHAnsi" w:cstheme="minorHAnsi"/>
-          <w:sz w:val="22"/>
-          <w:szCs w:val="22"/>
-        </w:rPr>
-        <w:tab/>
-      </w:r>
-      <w:r>
-        <w:rPr>
-          <w:rFonts w:asciiTheme="minorHAnsi" w:eastAsia="微软雅黑" w:hAnsiTheme="minorHAnsi" w:cstheme="minorHAnsi"/>
-          <w:sz w:val="22"/>
-          <w:szCs w:val="22"/>
-        </w:rPr>
-        <w:tab/>
-      </w:r>
-      <w:r>
-        <w:rPr>
-          <w:rFonts w:asciiTheme="minorHAnsi" w:eastAsia="微软雅黑" w:hAnsiTheme="minorHAnsi" w:cstheme="minorHAnsi"/>
-          <w:sz w:val="22"/>
-          <w:szCs w:val="22"/>
-        </w:rPr>
-        <w:tab/>
-      </w:r>
-      <w:r>
-        <w:rPr>
-          <w:rFonts w:asciiTheme="minorHAnsi" w:eastAsia="微软雅黑" w:hAnsiTheme="minorHAnsi" w:cstheme="minorHAnsi"/>
-          <w:sz w:val="22"/>
-          <w:szCs w:val="22"/>
-        </w:rPr>
-        <w:tab/>
-      </w:r>
-      <w:r>
-        <w:rPr>
-          <w:rFonts w:asciiTheme="minorHAnsi" w:eastAsia="微软雅黑" w:hAnsiTheme="minorHAnsi" w:cstheme="minorHAnsi"/>
-          <w:sz w:val="22"/>
-          <w:szCs w:val="22"/>
-        </w:rPr>
-        <w:tab/>
-      </w:r>
-      <w:r>
-        <w:rPr>
-          <w:rFonts w:asciiTheme="minorHAnsi" w:eastAsia="微软雅黑" w:hAnsiTheme="minorHAnsi" w:cstheme="minorHAnsi"/>
-          <w:sz w:val="22"/>
-          <w:szCs w:val="22"/>
-        </w:rPr>
-        <w:tab/>
-      </w:r>
-      <w:r>
-        <w:rPr>
-          <w:rFonts w:asciiTheme="minorHAnsi" w:eastAsia="微软雅黑" w:hAnsiTheme="minorHAnsi" w:cstheme="minorHAnsi"/>
-          <w:sz w:val="22"/>
-          <w:szCs w:val="22"/>
-        </w:rPr>
-        <w:tab/>
-      </w:r>
-      <w:r>
-        <w:rPr>
-          <w:rFonts w:asciiTheme="minorHAnsi" w:eastAsia="微软雅黑" w:hAnsiTheme="minorHAnsi" w:cstheme="minorHAnsi"/>
-          <w:sz w:val="22"/>
-          <w:szCs w:val="22"/>
-        </w:rPr>
-        <w:tab/>
-      </w:r>
-      <w:r>
-        <w:rPr>
-          <w:rFonts w:asciiTheme="minorHAnsi" w:eastAsia="微软雅黑" w:hAnsiTheme="minorHAnsi" w:cstheme="minorHAnsi"/>
-          <w:sz w:val="22"/>
-          <w:szCs w:val="22"/>
-        </w:rPr>
-        <w:tab/>
-      </w:r>
-      <w:r>
-        <w:rPr>
-          <w:rFonts w:asciiTheme="minorHAnsi" w:eastAsia="微软雅黑" w:hAnsiTheme="minorHAnsi" w:cstheme="minorHAnsi"/>
-          <w:sz w:val="22"/>
-          <w:szCs w:val="22"/>
-        </w:rPr>
-        <w:tab/>
-        <w:t xml:space="preserve">   </w:t>
-      </w:r>
-      <w:r>
-        <w:rPr>
-          <w:rFonts w:asciiTheme="minorHAnsi" w:eastAsia="微软雅黑" w:hAnsiTheme="minorHAnsi" w:cstheme="minorHAnsi"/>
-          <w:sz w:val="22"/>
-          <w:szCs w:val="22"/>
-        </w:rPr>
-        <w:tab/>
-      </w:r>
-      <w:r>
-        <w:rPr>
-          <w:rFonts w:asciiTheme="minorHAnsi" w:eastAsia="微软雅黑" w:hAnsiTheme="minorHAnsi" w:cstheme="minorHAnsi"/>
-          <w:sz w:val="22"/>
-          <w:szCs w:val="22"/>
-        </w:rPr>
-        <w:t>2016/2008</w:t>
-      </w:r>
-    </w:p>
-    <w:p>
-      <w:pPr>
-        <w:adjustRightInd w:val="0"/>
-        <w:snapToGrid w:val="0"/>
-        <w:rPr>
-          <w:rFonts w:asciiTheme="minorHAnsi" w:eastAsia="微软雅黑" w:hAnsiTheme="minorHAnsi" w:cstheme="minorHAnsi"/>
-          <w:sz w:val="22"/>
-          <w:szCs w:val="22"/>
-        </w:rPr>
-      </w:pPr>
-      <w:r>
-        <w:rPr>
-          <w:rFonts w:asciiTheme="minorHAnsi" w:eastAsia="微软雅黑" w:hAnsiTheme="minorHAnsi" w:cstheme="minorHAnsi"/>
-          <w:bCs/>
-          <w:sz w:val="22"/>
-          <w:szCs w:val="22"/>
-        </w:rPr>
-        <w:t xml:space="preserve">National High School Mathematics </w:t>
-      </w:r>
-      <w:r>
-        <w:rPr>
-          <w:rFonts w:asciiTheme="minorHAnsi" w:eastAsia="微软雅黑" w:hAnsiTheme="minorHAnsi" w:cstheme="minorHAnsi"/>
-          <w:bCs/>
-          <w:sz w:val="22"/>
-          <w:szCs w:val="22"/>
-        </w:rPr>
-        <w:t>League</w:t>
-      </w:r>
-      <w:r>
-        <w:rPr>
-          <w:rFonts w:asciiTheme="minorHAnsi" w:eastAsia="微软雅黑" w:hAnsiTheme="minorHAnsi" w:cstheme="minorHAnsi"/>
-          <w:bCs/>
-          <w:sz w:val="22"/>
-          <w:szCs w:val="22"/>
-        </w:rPr>
-        <w:t xml:space="preserve">, </w:t>
-      </w:r>
-      <w:r>
-        <w:rPr>
-          <w:rFonts w:asciiTheme="minorHAnsi" w:eastAsia="微软雅黑" w:hAnsiTheme="minorHAnsi" w:cstheme="minorHAnsi"/>
-          <w:bCs/>
-          <w:sz w:val="22"/>
-          <w:szCs w:val="22"/>
-        </w:rPr>
-        <w:t>National 3</w:t>
-      </w:r>
-      <w:r>
-        <w:rPr>
-          <w:rFonts w:asciiTheme="minorHAnsi" w:eastAsia="微软雅黑" w:hAnsiTheme="minorHAnsi" w:cstheme="minorHAnsi"/>
-          <w:bCs/>
-          <w:sz w:val="22"/>
-          <w:szCs w:val="22"/>
-          <w:vertAlign w:val="superscript"/>
-        </w:rPr>
-        <w:t>rd</w:t>
-      </w:r>
-      <w:r>
-        <w:rPr>
-          <w:rFonts w:asciiTheme="minorHAnsi" w:eastAsia="微软雅黑" w:hAnsiTheme="minorHAnsi" w:cstheme="minorHAnsi"/>
-          <w:bCs/>
-          <w:sz w:val="22"/>
-          <w:szCs w:val="22"/>
-        </w:rPr>
-        <w:tab/>
-      </w:r>
-      <w:r>
-        <w:rPr>
-          <w:rFonts w:asciiTheme="minorHAnsi" w:eastAsia="微软雅黑" w:hAnsiTheme="minorHAnsi" w:cstheme="minorHAnsi"/>
-          <w:bCs/>
-          <w:sz w:val="22"/>
-          <w:szCs w:val="22"/>
-        </w:rPr>
-        <w:t>prize</w:t>
-      </w:r>
-      <w:r>
-        <w:rPr>
-          <w:rFonts w:asciiTheme="minorHAnsi" w:eastAsia="微软雅黑" w:hAnsiTheme="minorHAnsi" w:cstheme="minorHAnsi"/>
-          <w:bCs/>
-          <w:sz w:val="22"/>
-          <w:szCs w:val="22"/>
-        </w:rPr>
-        <w:t>, Provincial 1</w:t>
-      </w:r>
-      <w:r>
-        <w:rPr>
-          <w:rFonts w:asciiTheme="minorHAnsi" w:eastAsia="微软雅黑" w:hAnsiTheme="minorHAnsi" w:cstheme="minorHAnsi"/>
-          <w:bCs/>
-          <w:sz w:val="22"/>
-          <w:szCs w:val="22"/>
-          <w:vertAlign w:val="superscript"/>
-        </w:rPr>
-        <w:t>st</w:t>
-      </w:r>
-      <w:r>
-        <w:rPr>
-          <w:rFonts w:asciiTheme="minorHAnsi" w:eastAsia="微软雅黑" w:hAnsiTheme="minorHAnsi" w:cstheme="minorHAnsi"/>
-          <w:bCs/>
-          <w:sz w:val="22"/>
-          <w:szCs w:val="22"/>
-        </w:rPr>
-        <w:t xml:space="preserve"> prize</w:t>
-      </w:r>
-      <w:r>
-        <w:rPr>
-          <w:rFonts w:asciiTheme="minorHAnsi" w:eastAsia="微软雅黑" w:hAnsiTheme="minorHAnsi" w:cstheme="minorHAnsi"/>
-          <w:bCs/>
-          <w:sz w:val="22"/>
-          <w:szCs w:val="22"/>
-        </w:rPr>
-        <w:tab/>
-      </w:r>
-      <w:r>
-        <w:rPr>
-          <w:rFonts w:asciiTheme="minorHAnsi" w:eastAsia="微软雅黑" w:hAnsiTheme="minorHAnsi" w:cstheme="minorHAnsi"/>
-          <w:b/>
-          <w:sz w:val="22"/>
-          <w:szCs w:val="22"/>
-        </w:rPr>
-        <w:tab/>
-      </w:r>
-      <w:r>
-        <w:rPr>
-          <w:rFonts w:asciiTheme="minorHAnsi" w:eastAsia="微软雅黑" w:hAnsiTheme="minorHAnsi" w:cstheme="minorHAnsi"/>
-          <w:b/>
-          <w:sz w:val="22"/>
-          <w:szCs w:val="22"/>
-        </w:rPr>
-        <w:tab/>
-      </w:r>
-      <w:r>
-        <w:rPr>
-          <w:rFonts w:asciiTheme="minorHAnsi" w:eastAsia="微软雅黑" w:hAnsiTheme="minorHAnsi" w:cstheme="minorHAnsi"/>
-          <w:b/>
-          <w:sz w:val="22"/>
-          <w:szCs w:val="22"/>
-        </w:rPr>
-        <w:tab/>
-      </w:r>
-      <w:r>
-        <w:rPr>
-          <w:rFonts w:asciiTheme="minorHAnsi" w:eastAsia="微软雅黑" w:hAnsiTheme="minorHAnsi" w:cstheme="minorHAnsi"/>
-          <w:sz w:val="22"/>
-          <w:szCs w:val="22"/>
-        </w:rPr>
-        <w:t>2001</w:t>
-      </w:r>
-    </w:p>
-    <w:p>
-      <w:pPr>
-        <w:adjustRightInd w:val="0"/>
-        <w:snapToGrid w:val="0"/>
-        <w:rPr>
-          <w:rFonts w:asciiTheme="minorHAnsi" w:eastAsia="微软雅黑" w:hAnsiTheme="minorHAnsi" w:cstheme="minorHAnsi"/>
-          <w:sz w:val="22"/>
-          <w:szCs w:val="22"/>
-        </w:rPr>
-      </w:pPr>
-      <w:r>
-        <w:rPr>
-          <w:rFonts w:asciiTheme="minorHAnsi" w:eastAsia="微软雅黑" w:hAnsiTheme="minorHAnsi" w:cstheme="minorHAnsi"/>
-          <w:sz w:val="22"/>
-          <w:szCs w:val="22"/>
-        </w:rPr>
-        <w:t>A Method of 3D Line of Simple Geographical Elements</w:t>
-      </w:r>
-      <w:r>
-        <w:rPr>
-          <w:rFonts w:asciiTheme="minorHAnsi" w:eastAsia="微软雅黑" w:hAnsiTheme="minorHAnsi" w:cstheme="minorHAnsi"/>
-          <w:sz w:val="22"/>
-          <w:szCs w:val="22"/>
-        </w:rPr>
-        <w:t xml:space="preserve"> </w:t>
-      </w:r>
-      <w:r>
-        <w:rPr>
-          <w:rFonts w:asciiTheme="minorHAnsi" w:eastAsia="微软雅黑" w:hAnsiTheme="minorHAnsi" w:cstheme="minorHAnsi"/>
-          <w:sz w:val="22"/>
-          <w:szCs w:val="22"/>
-        </w:rPr>
-        <w:t>(Patent ZL2012103648 40.7)</w:t>
-      </w:r>
-      <w:r>
-        <w:rPr>
-          <w:rFonts w:asciiTheme="minorHAnsi" w:eastAsia="微软雅黑" w:hAnsiTheme="minorHAnsi" w:cstheme="minorHAnsi"/>
-          <w:sz w:val="22"/>
-          <w:szCs w:val="22"/>
-        </w:rPr>
-        <w:tab/>
-      </w:r>
-      <w:r>
-        <w:rPr>
-          <w:rFonts w:asciiTheme="minorHAnsi" w:eastAsia="微软雅黑" w:hAnsiTheme="minorHAnsi" w:cstheme="minorHAnsi"/>
-          <w:sz w:val="22"/>
-          <w:szCs w:val="22"/>
-        </w:rPr>
-        <w:tab/>
-      </w:r>
-      <w:r>
-        <w:rPr>
-          <w:rFonts w:asciiTheme="minorHAnsi" w:eastAsia="微软雅黑" w:hAnsiTheme="minorHAnsi" w:cstheme="minorHAnsi"/>
-          <w:sz w:val="22"/>
-          <w:szCs w:val="22"/>
-        </w:rPr>
-        <w:tab/>
-      </w:r>
-      <w:r>
-        <w:rPr>
-          <w:rFonts w:asciiTheme="minorHAnsi" w:eastAsia="微软雅黑" w:hAnsiTheme="minorHAnsi" w:cstheme="minorHAnsi"/>
-          <w:sz w:val="22"/>
-          <w:szCs w:val="22"/>
-        </w:rPr>
-        <w:tab/>
-        <w:t>2017</w:t>
-      </w:r>
-    </w:p>
-    <w:p>
-      <w:pPr>
-        <w:adjustRightInd w:val="0"/>
-        <w:snapToGrid w:val="0"/>
-        <w:rPr>
-          <w:rFonts w:asciiTheme="minorHAnsi" w:eastAsia="微软雅黑" w:hAnsiTheme="minorHAnsi" w:cstheme="minorHAnsi"/>
-          <w:sz w:val="22"/>
-          <w:szCs w:val="22"/>
-        </w:rPr>
-      </w:pPr>
-      <w:r>
-        <w:rPr>
-          <w:rFonts w:asciiTheme="minorHAnsi" w:eastAsia="微软雅黑" w:hAnsiTheme="minorHAnsi" w:cstheme="minorHAnsi"/>
-          <w:sz w:val="22"/>
-          <w:szCs w:val="22"/>
-        </w:rPr>
-        <w:t>Data format for spatial 3D model</w:t>
-      </w:r>
-      <w:r>
-        <w:rPr>
-          <w:rFonts w:asciiTheme="minorHAnsi" w:eastAsia="微软雅黑" w:hAnsiTheme="minorHAnsi" w:cstheme="minorHAnsi"/>
-          <w:sz w:val="22"/>
-          <w:szCs w:val="22"/>
-        </w:rPr>
-        <w:tab/>
-      </w:r>
-      <w:r>
-        <w:rPr>
-          <w:rFonts w:asciiTheme="minorHAnsi" w:eastAsia="微软雅黑" w:hAnsiTheme="minorHAnsi" w:cstheme="minorHAnsi"/>
-          <w:sz w:val="22"/>
-          <w:szCs w:val="22"/>
-        </w:rPr>
-        <w:t>(Social Organization Standard T/ CAGIS 1—2019)</w:t>
-      </w:r>
-      <w:r>
-        <w:rPr>
-          <w:rFonts w:asciiTheme="minorHAnsi" w:eastAsia="微软雅黑" w:hAnsiTheme="minorHAnsi" w:cstheme="minorHAnsi"/>
-          <w:sz w:val="22"/>
-          <w:szCs w:val="22"/>
-        </w:rPr>
-        <w:tab/>
-      </w:r>
-      <w:r>
-        <w:rPr>
-          <w:rFonts w:asciiTheme="minorHAnsi" w:eastAsia="微软雅黑" w:hAnsiTheme="minorHAnsi" w:cstheme="minorHAnsi"/>
-          <w:sz w:val="22"/>
-          <w:szCs w:val="22"/>
-        </w:rPr>
-        <w:tab/>
-      </w:r>
-      <w:r>
-        <w:rPr>
-          <w:rFonts w:asciiTheme="minorHAnsi" w:eastAsia="微软雅黑" w:hAnsiTheme="minorHAnsi" w:cstheme="minorHAnsi"/>
-          <w:sz w:val="22"/>
-          <w:szCs w:val="22"/>
-        </w:rPr>
-        <w:tab/>
-      </w:r>
-      <w:r>
-        <w:rPr>
-          <w:rFonts w:asciiTheme="minorHAnsi" w:eastAsia="微软雅黑" w:hAnsiTheme="minorHAnsi" w:cstheme="minorHAnsi"/>
-          <w:sz w:val="22"/>
-          <w:szCs w:val="22"/>
-        </w:rPr>
-        <w:tab/>
-      </w:r>
-      <w:r>
-        <w:rPr>
-          <w:rFonts w:asciiTheme="minorHAnsi" w:eastAsia="微软雅黑" w:hAnsiTheme="minorHAnsi" w:cstheme="minorHAnsi"/>
-          <w:sz w:val="22"/>
-          <w:szCs w:val="22"/>
-        </w:rPr>
-        <w:t>2021</w:t>
-      </w:r>
-    </w:p>
-    <w:p>
-      <w:pPr>
-        <w:adjustRightInd w:val="0"/>
-        <w:snapToGrid w:val="0"/>
-        <w:rPr>
-          <w:rFonts w:asciiTheme="minorHAnsi" w:eastAsia="微软雅黑" w:hAnsiTheme="minorHAnsi" w:cstheme="minorHAnsi"/>
-          <w:i/>
-          <w:szCs w:val="21"/>
-        </w:rPr>
-      </w:pPr>
-      <w:r>
-        <w:rPr>
-          <w:rFonts w:asciiTheme="minorHAnsi" w:eastAsia="微软雅黑" w:hAnsiTheme="minorHAnsi" w:cstheme="minorHAnsi"/>
-          <w:b/>
-          <w:szCs w:val="21"/>
-        </w:rPr>
-        <w:tab/>
-      </w:r>
-      <w:r>
-        <w:rPr>
-          <w:rFonts w:asciiTheme="minorHAnsi" w:eastAsia="微软雅黑" w:hAnsiTheme="minorHAnsi" w:cstheme="minorHAnsi"/>
-          <w:b/>
-          <w:szCs w:val="21"/>
-        </w:rPr>
-        <w:tab/>
-      </w:r>
-      <w:r>
-        <w:rPr>
-          <w:rFonts w:asciiTheme="minorHAnsi" w:eastAsia="微软雅黑" w:hAnsiTheme="minorHAnsi" w:cstheme="minorHAnsi"/>
-          <w:b/>
-          <w:szCs w:val="21"/>
-        </w:rPr>
-        <w:tab/>
-      </w:r>
-    </w:p>
-    <w:p>
-      <w:pPr>
-        <w:adjustRightInd w:val="0"/>
-        <w:snapToGrid w:val="0"/>
+      </w:pPr>
+      <w:r>
         <w:rPr>
           <w:rFonts w:asciiTheme="minorHAnsi" w:eastAsia="微软雅黑" w:hAnsiTheme="minorHAnsi" w:cstheme="minorHAnsi"/>
           <w:b/>
@@ -3386,7 +3186,8 @@
           <w:sz w:val="24"/>
           <w:u w:val="single"/>
         </w:rPr>
-      </w:pPr>
+        <w:t>MISCELLANEOUS</w:t>
+      </w:r>
       <w:r>
         <w:rPr>
           <w:rFonts w:asciiTheme="minorHAnsi" w:eastAsia="微软雅黑" w:hAnsiTheme="minorHAnsi" w:cstheme="minorHAnsi"/>
@@ -3395,16 +3196,6 @@
           <w:sz w:val="24"/>
           <w:u w:val="single"/>
         </w:rPr>
-        <w:t>MISCELLANEOUS</w:t>
-      </w:r>
-      <w:r>
-        <w:rPr>
-          <w:rFonts w:asciiTheme="minorHAnsi" w:eastAsia="微软雅黑" w:hAnsiTheme="minorHAnsi" w:cstheme="minorHAnsi"/>
-          <w:b/>
-          <w:color w:val="4F81BD" w:themeColor="accent1"/>
-          <w:sz w:val="24"/>
-          <w:u w:val="single"/>
-        </w:rPr>
         <w:t xml:space="preserve">                                                                                             </w:t>
       </w:r>
     </w:p>
@@ -3414,22 +3205,20 @@
         <w:snapToGrid w:val="0"/>
         <w:rPr>
           <w:rFonts w:asciiTheme="minorHAnsi" w:eastAsia="微软雅黑" w:hAnsiTheme="minorHAnsi" w:cstheme="minorHAnsi"/>
+          <w:sz w:val="22"/>
+          <w:szCs w:val="22"/>
+        </w:rPr>
+      </w:pPr>
+      <w:r>
+        <w:rPr>
+          <w:rFonts w:asciiTheme="minorHAnsi" w:eastAsia="微软雅黑" w:hAnsiTheme="minorHAnsi" w:cstheme="minorHAnsi"/>
           <w:b/>
           <w:bCs/>
-          <w:szCs w:val="21"/>
-        </w:rPr>
-      </w:pPr>
-    </w:p>
-    <w:p>
-      <w:pPr>
-        <w:adjustRightInd w:val="0"/>
-        <w:snapToGrid w:val="0"/>
-        <w:rPr>
-          <w:rFonts w:asciiTheme="minorHAnsi" w:eastAsia="微软雅黑" w:hAnsiTheme="minorHAnsi" w:cstheme="minorHAnsi"/>
-          <w:sz w:val="22"/>
-          <w:szCs w:val="22"/>
-        </w:rPr>
-      </w:pPr>
+          <w:sz w:val="22"/>
+          <w:szCs w:val="22"/>
+        </w:rPr>
+        <w:t>Programming</w:t>
+      </w:r>
       <w:r>
         <w:rPr>
           <w:rFonts w:asciiTheme="minorHAnsi" w:eastAsia="微软雅黑" w:hAnsiTheme="minorHAnsi" w:cstheme="minorHAnsi"/>
@@ -3438,16 +3227,6 @@
           <w:sz w:val="22"/>
           <w:szCs w:val="22"/>
         </w:rPr>
-        <w:t>Programming</w:t>
-      </w:r>
-      <w:r>
-        <w:rPr>
-          <w:rFonts w:asciiTheme="minorHAnsi" w:eastAsia="微软雅黑" w:hAnsiTheme="minorHAnsi" w:cstheme="minorHAnsi"/>
-          <w:b/>
-          <w:bCs/>
-          <w:sz w:val="22"/>
-          <w:szCs w:val="22"/>
-        </w:rPr>
         <w:t xml:space="preserve"> Language</w:t>
       </w:r>
       <w:r>
@@ -3512,7 +3291,31 @@
           <w:sz w:val="22"/>
           <w:szCs w:val="22"/>
         </w:rPr>
-        <w:t>, CUDA, WebGL</w:t>
+        <w:t>, WebGL</w:t>
+      </w:r>
+      <w:r>
+        <w:rPr>
+          <w:rFonts w:asciiTheme="minorHAnsi" w:eastAsia="微软雅黑" w:hAnsiTheme="minorHAnsi" w:cstheme="minorHAnsi"/>
+          <w:sz w:val="22"/>
+          <w:szCs w:val="22"/>
+        </w:rPr>
+        <w:t>/OpenGL</w:t>
+      </w:r>
+      <w:r>
+        <w:rPr>
+          <w:rFonts w:asciiTheme="minorHAnsi" w:eastAsia="微软雅黑" w:hAnsiTheme="minorHAnsi" w:cstheme="minorHAnsi"/>
+          <w:sz w:val="22"/>
+          <w:szCs w:val="22"/>
+        </w:rPr>
+        <w:t xml:space="preserve">, </w:t>
+      </w:r>
+      <w:r>
+        <w:rPr>
+          <w:rFonts w:asciiTheme="minorHAnsi" w:eastAsia="微软雅黑" w:hAnsiTheme="minorHAnsi" w:cstheme="minorHAnsi"/>
+          <w:sz w:val="22"/>
+          <w:szCs w:val="22"/>
+        </w:rPr>
+        <w:t>CUDA</w:t>
       </w:r>
     </w:p>
     <w:p>

--- a/G.Lu_1_CV.docx
+++ b/G.Lu_1_CV.docx
@@ -179,23 +179,7 @@
           <w:sz w:val="22"/>
           <w:szCs w:val="22"/>
         </w:rPr>
-        <w:t xml:space="preserve">Before </w:t>
-      </w:r>
-      <w:r>
-        <w:rPr>
-          <w:rFonts w:asciiTheme="minorHAnsi" w:eastAsia="微软雅黑" w:hAnsiTheme="minorHAnsi" w:cstheme="minorHAnsi"/>
-          <w:sz w:val="22"/>
-          <w:szCs w:val="22"/>
-        </w:rPr>
-        <w:t>this</w:t>
-      </w:r>
-      <w:r>
-        <w:rPr>
-          <w:rFonts w:asciiTheme="minorHAnsi" w:eastAsia="微软雅黑" w:hAnsiTheme="minorHAnsi" w:cstheme="minorHAnsi"/>
-          <w:sz w:val="22"/>
-          <w:szCs w:val="22"/>
-        </w:rPr>
-        <w:t xml:space="preserve">, </w:t>
+        <w:t xml:space="preserve">Before this, </w:t>
       </w:r>
       <w:r>
         <w:rPr>
@@ -235,7 +219,15 @@
           <w:sz w:val="22"/>
           <w:szCs w:val="22"/>
         </w:rPr>
-        <w:t xml:space="preserve">a </w:t>
+        <w:t>a</w:t>
+      </w:r>
+      <w:r>
+        <w:rPr>
+          <w:rFonts w:asciiTheme="minorHAnsi" w:eastAsia="微软雅黑" w:hAnsiTheme="minorHAnsi" w:cstheme="minorHAnsi"/>
+          <w:sz w:val="22"/>
+          <w:szCs w:val="22"/>
+        </w:rPr>
+        <w:t xml:space="preserve"> </w:t>
       </w:r>
       <w:r>
         <w:rPr>
@@ -251,15 +243,31 @@
           <w:sz w:val="22"/>
           <w:szCs w:val="22"/>
         </w:rPr>
-        <w:t>GIS engineer in China</w:t>
-      </w:r>
-      <w:r>
-        <w:rPr>
-          <w:rFonts w:asciiTheme="minorHAnsi" w:eastAsia="微软雅黑" w:hAnsiTheme="minorHAnsi" w:cstheme="minorHAnsi"/>
-          <w:sz w:val="22"/>
-          <w:szCs w:val="22"/>
-        </w:rPr>
-        <w:t xml:space="preserve"> working on the </w:t>
+        <w:t xml:space="preserve">GIS engineer </w:t>
+      </w:r>
+      <w:r>
+        <w:rPr>
+          <w:rFonts w:asciiTheme="minorHAnsi" w:eastAsia="微软雅黑" w:hAnsiTheme="minorHAnsi" w:cstheme="minorHAnsi"/>
+          <w:sz w:val="22"/>
+          <w:szCs w:val="22"/>
+        </w:rPr>
+        <w:t xml:space="preserve">working on </w:t>
+      </w:r>
+      <w:r>
+        <w:rPr>
+          <w:rFonts w:asciiTheme="minorHAnsi" w:eastAsia="微软雅黑" w:hAnsiTheme="minorHAnsi" w:cstheme="minorHAnsi" w:hint="eastAsia"/>
+          <w:sz w:val="22"/>
+          <w:szCs w:val="22"/>
+        </w:rPr>
+        <w:t>a</w:t>
+      </w:r>
+      <w:r>
+        <w:rPr>
+          <w:rFonts w:asciiTheme="minorHAnsi" w:eastAsia="微软雅黑" w:hAnsiTheme="minorHAnsi" w:cstheme="minorHAnsi"/>
+          <w:sz w:val="22"/>
+          <w:szCs w:val="22"/>
+        </w:rPr>
+        <w:t xml:space="preserve"> </w:t>
       </w:r>
       <w:r>
         <w:rPr>
@@ -1704,13 +1712,13 @@
           <w:szCs w:val="21"/>
         </w:rPr>
         <w:drawing>
-          <wp:anchor distT="0" distB="0" distL="114300" distR="114300" simplePos="0" relativeHeight="251677696" behindDoc="0" locked="0" layoutInCell="1" allowOverlap="1" wp14:anchorId="10E3E056" wp14:editId="4D21D339">
+          <wp:anchor distT="0" distB="0" distL="114300" distR="114300" simplePos="0" relativeHeight="251689984" behindDoc="0" locked="0" layoutInCell="1" allowOverlap="1" wp14:anchorId="10E3E056" wp14:editId="68622DC8">
             <wp:simplePos x="0" y="0"/>
             <wp:positionH relativeFrom="margin">
               <wp:posOffset>5338445</wp:posOffset>
             </wp:positionH>
             <wp:positionV relativeFrom="margin">
-              <wp:posOffset>5839460</wp:posOffset>
+              <wp:posOffset>5667375</wp:posOffset>
             </wp:positionV>
             <wp:extent cx="1534795" cy="887095"/>
             <wp:effectExtent l="0" t="0" r="8255" b="8255"/>
@@ -1780,13 +1788,13 @@
           <w:szCs w:val="22"/>
         </w:rPr>
         <w:drawing>
-          <wp:anchor distT="0" distB="0" distL="114300" distR="114300" simplePos="0" relativeHeight="251656192" behindDoc="0" locked="0" layoutInCell="1" allowOverlap="1" wp14:anchorId="07B7EF3C" wp14:editId="772B2470">
+          <wp:anchor distT="0" distB="0" distL="114300" distR="114300" simplePos="0" relativeHeight="251657216" behindDoc="0" locked="0" layoutInCell="1" allowOverlap="1" wp14:anchorId="07B7EF3C" wp14:editId="62F4E781">
             <wp:simplePos x="0" y="0"/>
             <wp:positionH relativeFrom="margin">
               <wp:posOffset>5338445</wp:posOffset>
             </wp:positionH>
             <wp:positionV relativeFrom="margin">
-              <wp:posOffset>6870065</wp:posOffset>
+              <wp:posOffset>6697980</wp:posOffset>
             </wp:positionV>
             <wp:extent cx="1526540" cy="802640"/>
             <wp:effectExtent l="0" t="0" r="0" b="0"/>
